--- a/docs/documentation/schriftliches/Planung Datenstrucktur.docx
+++ b/docs/documentation/schriftliches/Planung Datenstrucktur.docx
@@ -129,7 +129,40 @@
           <w:sz w:val="24"/>
           <w:szCs w:val="24"/>
         </w:rPr>
-        <w:t xml:space="preserve"> deren Dataklasse lediglich über diese Variable verfügen, und sich auch sonst nicht um Datenhalten kümmern sind: Startbildschirm, </w:t>
+        <w:t xml:space="preserve"> deren Dataklasse lediglich über diese Variable verfügen, und sich auch sonst nicht um Datenhalt</w:t>
+      </w:r>
+      <w:r>
+        <w:rPr>
+          <w:rFonts w:ascii="Times New Roman" w:hAnsi="Times New Roman" w:cs="Times New Roman"/>
+          <w:sz w:val="24"/>
+          <w:szCs w:val="24"/>
+        </w:rPr>
+        <w:t>ung</w:t>
+      </w:r>
+      <w:r>
+        <w:rPr>
+          <w:rFonts w:ascii="Times New Roman" w:hAnsi="Times New Roman" w:cs="Times New Roman"/>
+          <w:sz w:val="24"/>
+          <w:szCs w:val="24"/>
+        </w:rPr>
+        <w:t xml:space="preserve"> kümmern sind: </w:t>
+      </w:r>
+      <w:r>
+        <w:rPr>
+          <w:rFonts w:ascii="Times New Roman" w:hAnsi="Times New Roman" w:cs="Times New Roman"/>
+          <w:b/>
+          <w:sz w:val="24"/>
+          <w:szCs w:val="24"/>
+        </w:rPr>
+        <w:t>Startbildschirm</w:t>
+      </w:r>
+      <w:r>
+        <w:rPr>
+          <w:rFonts w:ascii="Times New Roman" w:hAnsi="Times New Roman" w:cs="Times New Roman"/>
+          <w:sz w:val="24"/>
+          <w:szCs w:val="24"/>
+        </w:rPr>
+        <w:t xml:space="preserve">, </w:t>
       </w:r>
     </w:p>
     <w:p>
@@ -147,7 +180,58 @@
           <w:sz w:val="24"/>
           <w:szCs w:val="24"/>
         </w:rPr>
-        <w:t xml:space="preserve">In der Data Klasse der User Auswahl soll eine Variable für die Storage klasse sein, damit hier die User Liste geladen werden kann, Außerdem wird diese klasse , sollte der </w:t>
+        <w:t xml:space="preserve">In der Data Klasse der </w:t>
+      </w:r>
+      <w:r>
+        <w:rPr>
+          <w:rFonts w:ascii="Times New Roman" w:hAnsi="Times New Roman" w:cs="Times New Roman"/>
+          <w:b/>
+          <w:sz w:val="24"/>
+          <w:szCs w:val="24"/>
+        </w:rPr>
+        <w:t>User Auswahl</w:t>
+      </w:r>
+      <w:r>
+        <w:rPr>
+          <w:rFonts w:ascii="Times New Roman" w:hAnsi="Times New Roman" w:cs="Times New Roman"/>
+          <w:sz w:val="24"/>
+          <w:szCs w:val="24"/>
+        </w:rPr>
+        <w:t xml:space="preserve"> soll </w:t>
+      </w:r>
+      <w:proofErr w:type="spellStart"/>
+      <w:r>
+        <w:rPr>
+          <w:rFonts w:ascii="Times New Roman" w:hAnsi="Times New Roman" w:cs="Times New Roman"/>
+          <w:sz w:val="24"/>
+          <w:szCs w:val="24"/>
+        </w:rPr>
+        <w:t>eine</w:t>
+      </w:r>
+      <w:r>
+        <w:rPr>
+          <w:rFonts w:ascii="Times New Roman" w:hAnsi="Times New Roman" w:cs="Times New Roman"/>
+          <w:sz w:val="24"/>
+          <w:szCs w:val="24"/>
+        </w:rPr>
+        <w:t>Liste</w:t>
+      </w:r>
+      <w:proofErr w:type="spellEnd"/>
+      <w:r>
+        <w:rPr>
+          <w:rFonts w:ascii="Times New Roman" w:hAnsi="Times New Roman" w:cs="Times New Roman"/>
+          <w:sz w:val="24"/>
+          <w:szCs w:val="24"/>
+        </w:rPr>
+        <w:t xml:space="preserve"> für die User Namen vorhanden sein</w:t>
+      </w:r>
+      <w:r>
+        <w:rPr>
+          <w:rFonts w:ascii="Times New Roman" w:hAnsi="Times New Roman" w:cs="Times New Roman"/>
+          <w:sz w:val="24"/>
+          <w:szCs w:val="24"/>
+        </w:rPr>
+        <w:t xml:space="preserve">, Außerdem wird diese klasse , sollte der </w:t>
       </w:r>
       <w:proofErr w:type="spellStart"/>
       <w:r>
@@ -220,32 +304,6 @@
           <w:szCs w:val="24"/>
         </w:rPr>
         <w:t xml:space="preserve"> der geladenen liste hinzufügen.</w:t>
-      </w:r>
-      <w:r>
-        <w:rPr>
-          <w:rFonts w:ascii="Times New Roman" w:hAnsi="Times New Roman" w:cs="Times New Roman"/>
-          <w:sz w:val="24"/>
-          <w:szCs w:val="24"/>
-        </w:rPr>
-        <w:t xml:space="preserve"> Es soll außerdem eine öffentlich zugängliche variable für die Globale klasse geben, da der </w:t>
-      </w:r>
-      <w:proofErr w:type="spellStart"/>
-      <w:r>
-        <w:rPr>
-          <w:rFonts w:ascii="Times New Roman" w:hAnsi="Times New Roman" w:cs="Times New Roman"/>
-          <w:sz w:val="24"/>
-          <w:szCs w:val="24"/>
-        </w:rPr>
-        <w:t>zugriff</w:t>
-      </w:r>
-      <w:proofErr w:type="spellEnd"/>
-      <w:r>
-        <w:rPr>
-          <w:rFonts w:ascii="Times New Roman" w:hAnsi="Times New Roman" w:cs="Times New Roman"/>
-          <w:sz w:val="24"/>
-          <w:szCs w:val="24"/>
-        </w:rPr>
-        <w:t xml:space="preserve"> hierauf sich ansonsten um einiges komplexer schreiben würde.</w:t>
       </w:r>
     </w:p>
     <w:p>
@@ -263,131 +321,101 @@
           <w:sz w:val="24"/>
           <w:szCs w:val="24"/>
         </w:rPr>
-        <w:t>Die Data Klasse für die Activit</w:t>
-      </w:r>
-      <w:r>
-        <w:rPr>
-          <w:rFonts w:ascii="Times New Roman" w:hAnsi="Times New Roman" w:cs="Times New Roman"/>
-          <w:sz w:val="24"/>
-          <w:szCs w:val="24"/>
-        </w:rPr>
-        <w:t>y</w:t>
-      </w:r>
-      <w:r>
-        <w:rPr>
-          <w:rFonts w:ascii="Times New Roman" w:hAnsi="Times New Roman" w:cs="Times New Roman"/>
-          <w:sz w:val="24"/>
-          <w:szCs w:val="24"/>
-        </w:rPr>
-        <w:t xml:space="preserve"> in der ein neuer </w:t>
-      </w:r>
-      <w:proofErr w:type="spellStart"/>
-      <w:r>
-        <w:rPr>
-          <w:rFonts w:ascii="Times New Roman" w:hAnsi="Times New Roman" w:cs="Times New Roman"/>
-          <w:sz w:val="24"/>
-          <w:szCs w:val="24"/>
-        </w:rPr>
-        <w:t>user</w:t>
-      </w:r>
-      <w:proofErr w:type="spellEnd"/>
-      <w:r>
-        <w:rPr>
-          <w:rFonts w:ascii="Times New Roman" w:hAnsi="Times New Roman" w:cs="Times New Roman"/>
-          <w:sz w:val="24"/>
-          <w:szCs w:val="24"/>
-        </w:rPr>
-        <w:t xml:space="preserve"> angelegt werden kann übergibt lediglich der nachfolgenden </w:t>
-      </w:r>
-      <w:proofErr w:type="spellStart"/>
-      <w:r>
-        <w:rPr>
-          <w:rFonts w:ascii="Times New Roman" w:hAnsi="Times New Roman" w:cs="Times New Roman"/>
-          <w:sz w:val="24"/>
-          <w:szCs w:val="24"/>
-        </w:rPr>
-        <w:t>activity</w:t>
-      </w:r>
-      <w:proofErr w:type="spellEnd"/>
-      <w:r>
-        <w:rPr>
-          <w:rFonts w:ascii="Times New Roman" w:hAnsi="Times New Roman" w:cs="Times New Roman"/>
-          <w:sz w:val="24"/>
-          <w:szCs w:val="24"/>
-        </w:rPr>
-        <w:t xml:space="preserve">, also der </w:t>
-      </w:r>
-      <w:proofErr w:type="spellStart"/>
-      <w:r>
-        <w:rPr>
-          <w:rFonts w:ascii="Times New Roman" w:hAnsi="Times New Roman" w:cs="Times New Roman"/>
-          <w:sz w:val="24"/>
-          <w:szCs w:val="24"/>
-        </w:rPr>
-        <w:t>user</w:t>
-      </w:r>
-      <w:proofErr w:type="spellEnd"/>
-      <w:r>
-        <w:rPr>
-          <w:rFonts w:ascii="Times New Roman" w:hAnsi="Times New Roman" w:cs="Times New Roman"/>
-          <w:sz w:val="24"/>
-          <w:szCs w:val="24"/>
-        </w:rPr>
-        <w:t xml:space="preserve"> </w:t>
-      </w:r>
-      <w:proofErr w:type="spellStart"/>
-      <w:r>
-        <w:rPr>
-          <w:rFonts w:ascii="Times New Roman" w:hAnsi="Times New Roman" w:cs="Times New Roman"/>
-          <w:sz w:val="24"/>
-          <w:szCs w:val="24"/>
-        </w:rPr>
-        <w:t>auswahl</w:t>
-      </w:r>
-      <w:proofErr w:type="spellEnd"/>
-      <w:r>
-        <w:rPr>
-          <w:rFonts w:ascii="Times New Roman" w:hAnsi="Times New Roman" w:cs="Times New Roman"/>
-          <w:sz w:val="24"/>
-          <w:szCs w:val="24"/>
-        </w:rPr>
-        <w:t xml:space="preserve"> </w:t>
-      </w:r>
-      <w:proofErr w:type="spellStart"/>
-      <w:r>
-        <w:rPr>
-          <w:rFonts w:ascii="Times New Roman" w:hAnsi="Times New Roman" w:cs="Times New Roman"/>
-          <w:sz w:val="24"/>
-          <w:szCs w:val="24"/>
-        </w:rPr>
-        <w:t>activity</w:t>
-      </w:r>
-      <w:proofErr w:type="spellEnd"/>
-      <w:r>
-        <w:rPr>
-          <w:rFonts w:ascii="Times New Roman" w:hAnsi="Times New Roman" w:cs="Times New Roman"/>
-          <w:sz w:val="24"/>
-          <w:szCs w:val="24"/>
-        </w:rPr>
-        <w:t xml:space="preserve"> den neuen </w:t>
-      </w:r>
-      <w:proofErr w:type="spellStart"/>
-      <w:r>
-        <w:rPr>
-          <w:rFonts w:ascii="Times New Roman" w:hAnsi="Times New Roman" w:cs="Times New Roman"/>
-          <w:sz w:val="24"/>
-          <w:szCs w:val="24"/>
-        </w:rPr>
-        <w:t>usernamen</w:t>
-      </w:r>
-      <w:proofErr w:type="spellEnd"/>
-      <w:r>
-        <w:rPr>
-          <w:rFonts w:ascii="Times New Roman" w:hAnsi="Times New Roman" w:cs="Times New Roman"/>
-          <w:sz w:val="24"/>
-          <w:szCs w:val="24"/>
-        </w:rPr>
-        <w:t xml:space="preserve"> als string.</w:t>
+        <w:t xml:space="preserve">Es soll außerdem </w:t>
+      </w:r>
+      <w:r>
+        <w:rPr>
+          <w:rFonts w:ascii="Times New Roman" w:hAnsi="Times New Roman" w:cs="Times New Roman"/>
+          <w:sz w:val="24"/>
+          <w:szCs w:val="24"/>
+        </w:rPr>
+        <w:t xml:space="preserve">eine </w:t>
+      </w:r>
+      <w:proofErr w:type="spellStart"/>
+      <w:r>
+        <w:rPr>
+          <w:rFonts w:ascii="Times New Roman" w:hAnsi="Times New Roman" w:cs="Times New Roman"/>
+          <w:sz w:val="24"/>
+          <w:szCs w:val="24"/>
+        </w:rPr>
+        <w:t>zugriffsmöglichkeit</w:t>
+      </w:r>
+      <w:proofErr w:type="spellEnd"/>
+      <w:r>
+        <w:rPr>
+          <w:rFonts w:ascii="Times New Roman" w:hAnsi="Times New Roman" w:cs="Times New Roman"/>
+          <w:sz w:val="24"/>
+          <w:szCs w:val="24"/>
+        </w:rPr>
+        <w:t xml:space="preserve"> für die Globale klasse geben, da der </w:t>
+      </w:r>
+      <w:r>
+        <w:rPr>
+          <w:rFonts w:ascii="Times New Roman" w:hAnsi="Times New Roman" w:cs="Times New Roman"/>
+          <w:sz w:val="24"/>
+          <w:szCs w:val="24"/>
+        </w:rPr>
+        <w:t>Z</w:t>
+      </w:r>
+      <w:r>
+        <w:rPr>
+          <w:rFonts w:ascii="Times New Roman" w:hAnsi="Times New Roman" w:cs="Times New Roman"/>
+          <w:sz w:val="24"/>
+          <w:szCs w:val="24"/>
+        </w:rPr>
+        <w:t>ugriff hierauf sich ansonsten um einiges komplexer schreiben würde</w:t>
+      </w:r>
+      <w:r>
+        <w:rPr>
+          <w:rFonts w:ascii="Times New Roman" w:hAnsi="Times New Roman" w:cs="Times New Roman"/>
+          <w:sz w:val="24"/>
+          <w:szCs w:val="24"/>
+        </w:rPr>
+        <w:t xml:space="preserve">, wenn er </w:t>
+      </w:r>
+      <w:proofErr w:type="spellStart"/>
+      <w:r>
+        <w:rPr>
+          <w:rFonts w:ascii="Times New Roman" w:hAnsi="Times New Roman" w:cs="Times New Roman"/>
+          <w:sz w:val="24"/>
+          <w:szCs w:val="24"/>
+        </w:rPr>
+        <w:t>jedesmal</w:t>
+      </w:r>
+      <w:proofErr w:type="spellEnd"/>
+      <w:r>
+        <w:rPr>
+          <w:rFonts w:ascii="Times New Roman" w:hAnsi="Times New Roman" w:cs="Times New Roman"/>
+          <w:sz w:val="24"/>
+          <w:szCs w:val="24"/>
+        </w:rPr>
+        <w:t xml:space="preserve"> mit dem Kompletten </w:t>
+      </w:r>
+      <w:proofErr w:type="spellStart"/>
+      <w:r>
+        <w:rPr>
+          <w:rFonts w:ascii="Times New Roman" w:hAnsi="Times New Roman" w:cs="Times New Roman"/>
+          <w:sz w:val="24"/>
+          <w:szCs w:val="24"/>
+        </w:rPr>
+        <w:t>aufruf</w:t>
+      </w:r>
+      <w:proofErr w:type="spellEnd"/>
+      <w:r>
+        <w:rPr>
+          <w:rFonts w:ascii="Times New Roman" w:hAnsi="Times New Roman" w:cs="Times New Roman"/>
+          <w:sz w:val="24"/>
+          <w:szCs w:val="24"/>
+        </w:rPr>
+        <w:t xml:space="preserve"> getan werden müsste</w:t>
+      </w:r>
+      <w:r>
+        <w:rPr>
+          <w:rFonts w:ascii="Times New Roman" w:hAnsi="Times New Roman" w:cs="Times New Roman"/>
+          <w:sz w:val="24"/>
+          <w:szCs w:val="24"/>
+        </w:rPr>
+        <w:t>.</w:t>
       </w:r>
     </w:p>
     <w:p>
@@ -405,25 +433,175 @@
           <w:sz w:val="24"/>
           <w:szCs w:val="24"/>
         </w:rPr>
-        <w:t>&lt;</w:t>
-      </w:r>
-      <w:proofErr w:type="spellStart"/>
-      <w:r>
-        <w:rPr>
-          <w:rFonts w:ascii="Times New Roman" w:hAnsi="Times New Roman" w:cs="Times New Roman"/>
-          <w:sz w:val="24"/>
-          <w:szCs w:val="24"/>
-        </w:rPr>
-        <w:t>Fileselection</w:t>
-      </w:r>
-      <w:proofErr w:type="spellEnd"/>
-      <w:r>
-        <w:rPr>
-          <w:rFonts w:ascii="Times New Roman" w:hAnsi="Times New Roman" w:cs="Times New Roman"/>
-          <w:sz w:val="24"/>
-          <w:szCs w:val="24"/>
-        </w:rPr>
-        <w:t>&gt;</w:t>
+        <w:t>Die Data Klasse für die Activit</w:t>
+      </w:r>
+      <w:r>
+        <w:rPr>
+          <w:rFonts w:ascii="Times New Roman" w:hAnsi="Times New Roman" w:cs="Times New Roman"/>
+          <w:sz w:val="24"/>
+          <w:szCs w:val="24"/>
+        </w:rPr>
+        <w:t>y</w:t>
+      </w:r>
+      <w:r>
+        <w:rPr>
+          <w:rFonts w:ascii="Times New Roman" w:hAnsi="Times New Roman" w:cs="Times New Roman"/>
+          <w:sz w:val="24"/>
+          <w:szCs w:val="24"/>
+        </w:rPr>
+        <w:t xml:space="preserve"> in der ein </w:t>
+      </w:r>
+      <w:r>
+        <w:rPr>
+          <w:rFonts w:ascii="Times New Roman" w:hAnsi="Times New Roman" w:cs="Times New Roman"/>
+          <w:b/>
+          <w:sz w:val="24"/>
+          <w:szCs w:val="24"/>
+        </w:rPr>
+        <w:t xml:space="preserve">neuer </w:t>
+      </w:r>
+      <w:proofErr w:type="spellStart"/>
+      <w:r>
+        <w:rPr>
+          <w:rFonts w:ascii="Times New Roman" w:hAnsi="Times New Roman" w:cs="Times New Roman"/>
+          <w:b/>
+          <w:sz w:val="24"/>
+          <w:szCs w:val="24"/>
+        </w:rPr>
+        <w:t>user</w:t>
+      </w:r>
+      <w:proofErr w:type="spellEnd"/>
+      <w:r>
+        <w:rPr>
+          <w:rFonts w:ascii="Times New Roman" w:hAnsi="Times New Roman" w:cs="Times New Roman"/>
+          <w:sz w:val="24"/>
+          <w:szCs w:val="24"/>
+        </w:rPr>
+        <w:t xml:space="preserve"> angelegt werden kann soll </w:t>
+      </w:r>
+      <w:r>
+        <w:rPr>
+          <w:rFonts w:ascii="Times New Roman" w:hAnsi="Times New Roman" w:cs="Times New Roman"/>
+          <w:sz w:val="24"/>
+          <w:szCs w:val="24"/>
+        </w:rPr>
+        <w:t xml:space="preserve">lediglich der nachfolgenden </w:t>
+      </w:r>
+      <w:proofErr w:type="spellStart"/>
+      <w:r>
+        <w:rPr>
+          <w:rFonts w:ascii="Times New Roman" w:hAnsi="Times New Roman" w:cs="Times New Roman"/>
+          <w:sz w:val="24"/>
+          <w:szCs w:val="24"/>
+        </w:rPr>
+        <w:t>activity</w:t>
+      </w:r>
+      <w:proofErr w:type="spellEnd"/>
+      <w:r>
+        <w:rPr>
+          <w:rFonts w:ascii="Times New Roman" w:hAnsi="Times New Roman" w:cs="Times New Roman"/>
+          <w:sz w:val="24"/>
+          <w:szCs w:val="24"/>
+        </w:rPr>
+        <w:t xml:space="preserve">, also der </w:t>
+      </w:r>
+      <w:proofErr w:type="spellStart"/>
+      <w:r>
+        <w:rPr>
+          <w:rFonts w:ascii="Times New Roman" w:hAnsi="Times New Roman" w:cs="Times New Roman"/>
+          <w:sz w:val="24"/>
+          <w:szCs w:val="24"/>
+        </w:rPr>
+        <w:t>user</w:t>
+      </w:r>
+      <w:proofErr w:type="spellEnd"/>
+      <w:r>
+        <w:rPr>
+          <w:rFonts w:ascii="Times New Roman" w:hAnsi="Times New Roman" w:cs="Times New Roman"/>
+          <w:sz w:val="24"/>
+          <w:szCs w:val="24"/>
+        </w:rPr>
+        <w:t xml:space="preserve"> </w:t>
+      </w:r>
+      <w:proofErr w:type="spellStart"/>
+      <w:r>
+        <w:rPr>
+          <w:rFonts w:ascii="Times New Roman" w:hAnsi="Times New Roman" w:cs="Times New Roman"/>
+          <w:sz w:val="24"/>
+          <w:szCs w:val="24"/>
+        </w:rPr>
+        <w:t>auswahl</w:t>
+      </w:r>
+      <w:proofErr w:type="spellEnd"/>
+      <w:r>
+        <w:rPr>
+          <w:rFonts w:ascii="Times New Roman" w:hAnsi="Times New Roman" w:cs="Times New Roman"/>
+          <w:sz w:val="24"/>
+          <w:szCs w:val="24"/>
+        </w:rPr>
+        <w:t xml:space="preserve"> </w:t>
+      </w:r>
+      <w:proofErr w:type="spellStart"/>
+      <w:r>
+        <w:rPr>
+          <w:rFonts w:ascii="Times New Roman" w:hAnsi="Times New Roman" w:cs="Times New Roman"/>
+          <w:sz w:val="24"/>
+          <w:szCs w:val="24"/>
+        </w:rPr>
+        <w:t>activity</w:t>
+      </w:r>
+      <w:proofErr w:type="spellEnd"/>
+      <w:r>
+        <w:rPr>
+          <w:rFonts w:ascii="Times New Roman" w:hAnsi="Times New Roman" w:cs="Times New Roman"/>
+          <w:sz w:val="24"/>
+          <w:szCs w:val="24"/>
+        </w:rPr>
+        <w:t xml:space="preserve"> den neuen </w:t>
+      </w:r>
+      <w:proofErr w:type="spellStart"/>
+      <w:r>
+        <w:rPr>
+          <w:rFonts w:ascii="Times New Roman" w:hAnsi="Times New Roman" w:cs="Times New Roman"/>
+          <w:sz w:val="24"/>
+          <w:szCs w:val="24"/>
+        </w:rPr>
+        <w:t>usernamen</w:t>
+      </w:r>
+      <w:proofErr w:type="spellEnd"/>
+      <w:r>
+        <w:rPr>
+          <w:rFonts w:ascii="Times New Roman" w:hAnsi="Times New Roman" w:cs="Times New Roman"/>
+          <w:sz w:val="24"/>
+          <w:szCs w:val="24"/>
+        </w:rPr>
+        <w:t xml:space="preserve"> als </w:t>
+      </w:r>
+      <w:proofErr w:type="spellStart"/>
+      <w:r>
+        <w:rPr>
+          <w:rFonts w:ascii="Times New Roman" w:hAnsi="Times New Roman" w:cs="Times New Roman"/>
+          <w:sz w:val="24"/>
+          <w:szCs w:val="24"/>
+        </w:rPr>
+        <w:t>string</w:t>
+      </w:r>
+      <w:proofErr w:type="spellEnd"/>
+      <w:r>
+        <w:rPr>
+          <w:rFonts w:ascii="Times New Roman" w:hAnsi="Times New Roman" w:cs="Times New Roman"/>
+          <w:sz w:val="24"/>
+          <w:szCs w:val="24"/>
+        </w:rPr>
+        <w:t xml:space="preserve"> übergeben</w:t>
+      </w:r>
+      <w:r>
+        <w:rPr>
+          <w:rFonts w:ascii="Times New Roman" w:hAnsi="Times New Roman" w:cs="Times New Roman"/>
+          <w:sz w:val="24"/>
+          <w:szCs w:val="24"/>
+        </w:rPr>
+        <w:t>.</w:t>
       </w:r>
     </w:p>
     <w:p>
@@ -441,7 +619,7 @@
           <w:sz w:val="24"/>
           <w:szCs w:val="24"/>
         </w:rPr>
-        <w:t xml:space="preserve">Die Data Klassen Für Die Feedbackklassen für Richtige und falsche antworten, sowie die Feedback Activity zur Selbstkontrolle sollen lediglich eine Variable für die Globale Klasse enthalten, um den </w:t>
+        <w:t xml:space="preserve">Die Datenklasse für die Activity zur Karteiauswahl benötigt auch den </w:t>
       </w:r>
       <w:proofErr w:type="spellStart"/>
       <w:r>
@@ -459,7 +637,71 @@
           <w:sz w:val="24"/>
           <w:szCs w:val="24"/>
         </w:rPr>
-        <w:t xml:space="preserve"> hierauf zu vereinfachen.</w:t>
+        <w:t xml:space="preserve"> auf die globale klasse,</w:t>
+      </w:r>
+      <w:r>
+        <w:rPr>
+          <w:rFonts w:ascii="Times New Roman" w:hAnsi="Times New Roman" w:cs="Times New Roman"/>
+          <w:sz w:val="24"/>
+          <w:szCs w:val="24"/>
+        </w:rPr>
+        <w:t xml:space="preserve"> Da in dieser Activity Die meisten der Global gehaltenen Daten gesetzt werden.</w:t>
+      </w:r>
+      <w:r>
+        <w:rPr>
+          <w:rFonts w:ascii="Times New Roman" w:hAnsi="Times New Roman" w:cs="Times New Roman"/>
+          <w:sz w:val="24"/>
+          <w:szCs w:val="24"/>
+        </w:rPr>
+        <w:t xml:space="preserve"> </w:t>
+      </w:r>
+      <w:r>
+        <w:rPr>
+          <w:rFonts w:ascii="Times New Roman" w:hAnsi="Times New Roman" w:cs="Times New Roman"/>
+          <w:sz w:val="24"/>
+          <w:szCs w:val="24"/>
+        </w:rPr>
+        <w:t xml:space="preserve">Außerdem soll es in dieser Daten Klasse </w:t>
+      </w:r>
+      <w:r>
+        <w:rPr>
+          <w:rFonts w:ascii="Times New Roman" w:hAnsi="Times New Roman" w:cs="Times New Roman"/>
+          <w:sz w:val="24"/>
+          <w:szCs w:val="24"/>
+        </w:rPr>
+        <w:t>einen Zwischenspeicher für die</w:t>
+      </w:r>
+      <w:r>
+        <w:rPr>
+          <w:rFonts w:ascii="Times New Roman" w:hAnsi="Times New Roman" w:cs="Times New Roman"/>
+          <w:sz w:val="24"/>
+          <w:szCs w:val="24"/>
+        </w:rPr>
+        <w:t xml:space="preserve"> vom User zu</w:t>
+      </w:r>
+      <w:r>
+        <w:rPr>
+          <w:rFonts w:ascii="Times New Roman" w:hAnsi="Times New Roman" w:cs="Times New Roman"/>
+          <w:sz w:val="24"/>
+          <w:szCs w:val="24"/>
+        </w:rPr>
+        <w:t xml:space="preserve"> selektierte Kartei</w:t>
+      </w:r>
+      <w:r>
+        <w:rPr>
+          <w:rFonts w:ascii="Times New Roman" w:hAnsi="Times New Roman" w:cs="Times New Roman"/>
+          <w:sz w:val="24"/>
+          <w:szCs w:val="24"/>
+        </w:rPr>
+        <w:t xml:space="preserve"> geben</w:t>
+      </w:r>
+      <w:r>
+        <w:rPr>
+          <w:rFonts w:ascii="Times New Roman" w:hAnsi="Times New Roman" w:cs="Times New Roman"/>
+          <w:sz w:val="24"/>
+          <w:szCs w:val="24"/>
+        </w:rPr>
+        <w:t>.</w:t>
       </w:r>
     </w:p>
     <w:p>
@@ -477,12 +719,92 @@
           <w:sz w:val="24"/>
           <w:szCs w:val="24"/>
         </w:rPr>
-        <w:t xml:space="preserve">Die Datenklassen für die Challenge </w:t>
-      </w:r>
-      <w:proofErr w:type="spellStart"/>
-      <w:r>
-        <w:rPr>
-          <w:rFonts w:ascii="Times New Roman" w:hAnsi="Times New Roman" w:cs="Times New Roman"/>
+        <w:t xml:space="preserve">Die Data Klassen Für Die </w:t>
+      </w:r>
+      <w:r>
+        <w:rPr>
+          <w:rFonts w:ascii="Times New Roman" w:hAnsi="Times New Roman" w:cs="Times New Roman"/>
+          <w:b/>
+          <w:sz w:val="24"/>
+          <w:szCs w:val="24"/>
+        </w:rPr>
+        <w:t>Feedbackklassen für Richtige und falsche</w:t>
+      </w:r>
+      <w:r>
+        <w:rPr>
+          <w:rFonts w:ascii="Times New Roman" w:hAnsi="Times New Roman" w:cs="Times New Roman"/>
+          <w:sz w:val="24"/>
+          <w:szCs w:val="24"/>
+        </w:rPr>
+        <w:t xml:space="preserve"> antworten, sowie die </w:t>
+      </w:r>
+      <w:r>
+        <w:rPr>
+          <w:rFonts w:ascii="Times New Roman" w:hAnsi="Times New Roman" w:cs="Times New Roman"/>
+          <w:b/>
+          <w:sz w:val="24"/>
+          <w:szCs w:val="24"/>
+        </w:rPr>
+        <w:t>Feedback Activity zur Selbstkontrolle</w:t>
+      </w:r>
+      <w:r>
+        <w:rPr>
+          <w:rFonts w:ascii="Times New Roman" w:hAnsi="Times New Roman" w:cs="Times New Roman"/>
+          <w:sz w:val="24"/>
+          <w:szCs w:val="24"/>
+        </w:rPr>
+        <w:t xml:space="preserve"> sollen lediglich eine Variable für die Globale Klasse enthalten, um den </w:t>
+      </w:r>
+      <w:proofErr w:type="spellStart"/>
+      <w:r>
+        <w:rPr>
+          <w:rFonts w:ascii="Times New Roman" w:hAnsi="Times New Roman" w:cs="Times New Roman"/>
+          <w:sz w:val="24"/>
+          <w:szCs w:val="24"/>
+        </w:rPr>
+        <w:t>zugriff</w:t>
+      </w:r>
+      <w:proofErr w:type="spellEnd"/>
+      <w:r>
+        <w:rPr>
+          <w:rFonts w:ascii="Times New Roman" w:hAnsi="Times New Roman" w:cs="Times New Roman"/>
+          <w:sz w:val="24"/>
+          <w:szCs w:val="24"/>
+        </w:rPr>
+        <w:t xml:space="preserve"> hierauf zu vereinfachen.</w:t>
+      </w:r>
+    </w:p>
+    <w:p>
+      <w:pPr>
+        <w:spacing w:line="360" w:lineRule="auto"/>
+        <w:rPr>
+          <w:rFonts w:ascii="Times New Roman" w:hAnsi="Times New Roman" w:cs="Times New Roman"/>
+          <w:sz w:val="24"/>
+          <w:szCs w:val="24"/>
+        </w:rPr>
+      </w:pPr>
+      <w:r>
+        <w:rPr>
+          <w:rFonts w:ascii="Times New Roman" w:hAnsi="Times New Roman" w:cs="Times New Roman"/>
+          <w:sz w:val="24"/>
+          <w:szCs w:val="24"/>
+        </w:rPr>
+        <w:t xml:space="preserve">Die Datenklassen für die </w:t>
+      </w:r>
+      <w:r>
+        <w:rPr>
+          <w:rFonts w:ascii="Times New Roman" w:hAnsi="Times New Roman" w:cs="Times New Roman"/>
+          <w:b/>
+          <w:sz w:val="24"/>
+          <w:szCs w:val="24"/>
+        </w:rPr>
+        <w:t xml:space="preserve">Challenge </w:t>
+      </w:r>
+      <w:proofErr w:type="spellStart"/>
+      <w:r>
+        <w:rPr>
+          <w:rFonts w:ascii="Times New Roman" w:hAnsi="Times New Roman" w:cs="Times New Roman"/>
+          <w:b/>
           <w:sz w:val="24"/>
           <w:szCs w:val="24"/>
         </w:rPr>
@@ -495,15 +817,7 @@
           <w:sz w:val="24"/>
           <w:szCs w:val="24"/>
         </w:rPr>
-        <w:t xml:space="preserve"> benötigen</w:t>
-      </w:r>
-      <w:r>
-        <w:rPr>
-          <w:rFonts w:ascii="Times New Roman" w:hAnsi="Times New Roman" w:cs="Times New Roman"/>
-          <w:sz w:val="24"/>
-          <w:szCs w:val="24"/>
-        </w:rPr>
-        <w:t xml:space="preserve"> ebenfalls nur die Variable für die Globale klasse, auch wenn hier einige </w:t>
+        <w:t xml:space="preserve"> benötigen ebenfalls nur die Variable für die Globale klasse, auch wenn hier einige </w:t>
       </w:r>
       <w:proofErr w:type="spellStart"/>
       <w:r>
@@ -575,15 +889,64 @@
           <w:sz w:val="24"/>
           <w:szCs w:val="24"/>
         </w:rPr>
-        <w:t xml:space="preserve"> sinn alles über die Globale Klasse zu regeln.</w:t>
-      </w:r>
-      <w:r>
-        <w:rPr>
-          <w:rFonts w:ascii="Times New Roman" w:hAnsi="Times New Roman" w:cs="Times New Roman"/>
-          <w:sz w:val="24"/>
-          <w:szCs w:val="24"/>
-        </w:rPr>
-        <w:t xml:space="preserve"> </w:t>
+        <w:t xml:space="preserve"> sinn alles über die Globale Klasse zu regeln. </w:t>
+      </w:r>
+    </w:p>
+    <w:p>
+      <w:pPr>
+        <w:spacing w:line="360" w:lineRule="auto"/>
+        <w:rPr>
+          <w:rFonts w:ascii="Times New Roman" w:hAnsi="Times New Roman" w:cs="Times New Roman"/>
+          <w:sz w:val="24"/>
+          <w:szCs w:val="24"/>
+        </w:rPr>
+      </w:pPr>
+      <w:r>
+        <w:rPr>
+          <w:rFonts w:ascii="Times New Roman" w:hAnsi="Times New Roman" w:cs="Times New Roman"/>
+          <w:sz w:val="24"/>
+          <w:szCs w:val="24"/>
+        </w:rPr>
+        <w:lastRenderedPageBreak/>
+        <w:t>Für die Score Daten Klasse Wird ebenfalls nur ein Zugriff auf die Globale Klasse benötigt, da dort alle nötigen Daten für diese Activity Gehalten werden.</w:t>
+      </w:r>
+    </w:p>
+    <w:p>
+      <w:pPr>
+        <w:spacing w:line="360" w:lineRule="auto"/>
+        <w:rPr>
+          <w:rFonts w:ascii="Times New Roman" w:hAnsi="Times New Roman" w:cs="Times New Roman"/>
+          <w:sz w:val="24"/>
+          <w:szCs w:val="24"/>
+        </w:rPr>
+      </w:pPr>
+      <w:r>
+        <w:rPr>
+          <w:rFonts w:ascii="Times New Roman" w:hAnsi="Times New Roman" w:cs="Times New Roman"/>
+          <w:sz w:val="24"/>
+          <w:szCs w:val="24"/>
+        </w:rPr>
+        <w:t>&lt;Detail Score&gt;</w:t>
+      </w:r>
+      <w:bookmarkStart w:id="0" w:name="_GoBack"/>
+      <w:bookmarkEnd w:id="0"/>
+    </w:p>
+    <w:p>
+      <w:pPr>
+        <w:spacing w:line="360" w:lineRule="auto"/>
+        <w:rPr>
+          <w:rFonts w:ascii="Times New Roman" w:hAnsi="Times New Roman" w:cs="Times New Roman"/>
+          <w:sz w:val="24"/>
+          <w:szCs w:val="24"/>
+        </w:rPr>
+      </w:pPr>
+      <w:r>
+        <w:rPr>
+          <w:rFonts w:ascii="Times New Roman" w:hAnsi="Times New Roman" w:cs="Times New Roman"/>
+          <w:sz w:val="24"/>
+          <w:szCs w:val="24"/>
+        </w:rPr>
+        <w:t>&lt;File Score&gt;</w:t>
       </w:r>
     </w:p>
     <w:p>
@@ -629,7 +992,150 @@
           <w:sz w:val="24"/>
           <w:szCs w:val="24"/>
         </w:rPr>
-        <w:t>&lt;Global&gt;</w:t>
+        <w:t xml:space="preserve">Die </w:t>
+      </w:r>
+      <w:r>
+        <w:rPr>
+          <w:rFonts w:ascii="Times New Roman" w:hAnsi="Times New Roman" w:cs="Times New Roman"/>
+          <w:b/>
+          <w:sz w:val="24"/>
+          <w:szCs w:val="24"/>
+        </w:rPr>
+        <w:t xml:space="preserve">Globale </w:t>
+      </w:r>
+      <w:r>
+        <w:rPr>
+          <w:rFonts w:ascii="Times New Roman" w:hAnsi="Times New Roman" w:cs="Times New Roman"/>
+          <w:sz w:val="24"/>
+          <w:szCs w:val="24"/>
+        </w:rPr>
+        <w:t xml:space="preserve">Klasse soll alle </w:t>
+      </w:r>
+      <w:proofErr w:type="spellStart"/>
+      <w:r>
+        <w:rPr>
+          <w:rFonts w:ascii="Times New Roman" w:hAnsi="Times New Roman" w:cs="Times New Roman"/>
+          <w:sz w:val="24"/>
+          <w:szCs w:val="24"/>
+        </w:rPr>
+        <w:t>daten</w:t>
+      </w:r>
+      <w:proofErr w:type="spellEnd"/>
+      <w:r>
+        <w:rPr>
+          <w:rFonts w:ascii="Times New Roman" w:hAnsi="Times New Roman" w:cs="Times New Roman"/>
+          <w:sz w:val="24"/>
+          <w:szCs w:val="24"/>
+        </w:rPr>
+        <w:t xml:space="preserve"> enthalten, sie während der </w:t>
+      </w:r>
+      <w:proofErr w:type="spellStart"/>
+      <w:r>
+        <w:rPr>
+          <w:rFonts w:ascii="Times New Roman" w:hAnsi="Times New Roman" w:cs="Times New Roman"/>
+          <w:sz w:val="24"/>
+          <w:szCs w:val="24"/>
+        </w:rPr>
+        <w:t>bearbeitung</w:t>
+      </w:r>
+      <w:proofErr w:type="spellEnd"/>
+      <w:r>
+        <w:rPr>
+          <w:rFonts w:ascii="Times New Roman" w:hAnsi="Times New Roman" w:cs="Times New Roman"/>
+          <w:sz w:val="24"/>
+          <w:szCs w:val="24"/>
+        </w:rPr>
+        <w:t xml:space="preserve"> einer </w:t>
+      </w:r>
+      <w:proofErr w:type="spellStart"/>
+      <w:r>
+        <w:rPr>
+          <w:rFonts w:ascii="Times New Roman" w:hAnsi="Times New Roman" w:cs="Times New Roman"/>
+          <w:sz w:val="24"/>
+          <w:szCs w:val="24"/>
+        </w:rPr>
+        <w:t>kartei</w:t>
+      </w:r>
+      <w:proofErr w:type="spellEnd"/>
+      <w:r>
+        <w:rPr>
+          <w:rFonts w:ascii="Times New Roman" w:hAnsi="Times New Roman" w:cs="Times New Roman"/>
+          <w:sz w:val="24"/>
+          <w:szCs w:val="24"/>
+        </w:rPr>
+        <w:t xml:space="preserve"> benötigt werden, Folglich wird </w:t>
+      </w:r>
+      <w:proofErr w:type="spellStart"/>
+      <w:r>
+        <w:rPr>
+          <w:rFonts w:ascii="Times New Roman" w:hAnsi="Times New Roman" w:cs="Times New Roman"/>
+          <w:sz w:val="24"/>
+          <w:szCs w:val="24"/>
+        </w:rPr>
+        <w:t>dieke</w:t>
+      </w:r>
+      <w:proofErr w:type="spellEnd"/>
+      <w:r>
+        <w:rPr>
+          <w:rFonts w:ascii="Times New Roman" w:hAnsi="Times New Roman" w:cs="Times New Roman"/>
+          <w:sz w:val="24"/>
+          <w:szCs w:val="24"/>
+        </w:rPr>
+        <w:t xml:space="preserve"> klasse erst </w:t>
+      </w:r>
+      <w:proofErr w:type="spellStart"/>
+      <w:r>
+        <w:rPr>
+          <w:rFonts w:ascii="Times New Roman" w:hAnsi="Times New Roman" w:cs="Times New Roman"/>
+          <w:sz w:val="24"/>
+          <w:szCs w:val="24"/>
+        </w:rPr>
+        <w:t>verwendung</w:t>
+      </w:r>
+      <w:proofErr w:type="spellEnd"/>
+      <w:r>
+        <w:rPr>
+          <w:rFonts w:ascii="Times New Roman" w:hAnsi="Times New Roman" w:cs="Times New Roman"/>
+          <w:sz w:val="24"/>
+          <w:szCs w:val="24"/>
+        </w:rPr>
+        <w:t xml:space="preserve"> finden, wenn sowohl ein </w:t>
+      </w:r>
+      <w:proofErr w:type="spellStart"/>
+      <w:r>
+        <w:rPr>
+          <w:rFonts w:ascii="Times New Roman" w:hAnsi="Times New Roman" w:cs="Times New Roman"/>
+          <w:sz w:val="24"/>
+          <w:szCs w:val="24"/>
+        </w:rPr>
+        <w:t>user</w:t>
+      </w:r>
+      <w:proofErr w:type="spellEnd"/>
+      <w:r>
+        <w:rPr>
+          <w:rFonts w:ascii="Times New Roman" w:hAnsi="Times New Roman" w:cs="Times New Roman"/>
+          <w:sz w:val="24"/>
+          <w:szCs w:val="24"/>
+        </w:rPr>
+        <w:t xml:space="preserve"> als auch eine </w:t>
+      </w:r>
+      <w:proofErr w:type="spellStart"/>
+      <w:r>
+        <w:rPr>
+          <w:rFonts w:ascii="Times New Roman" w:hAnsi="Times New Roman" w:cs="Times New Roman"/>
+          <w:sz w:val="24"/>
+          <w:szCs w:val="24"/>
+        </w:rPr>
+        <w:t>kartei</w:t>
+      </w:r>
+      <w:proofErr w:type="spellEnd"/>
+      <w:r>
+        <w:rPr>
+          <w:rFonts w:ascii="Times New Roman" w:hAnsi="Times New Roman" w:cs="Times New Roman"/>
+          <w:sz w:val="24"/>
+          <w:szCs w:val="24"/>
+        </w:rPr>
+        <w:t xml:space="preserve"> ausgewählt sind. </w:t>
       </w:r>
     </w:p>
     <w:p>
@@ -647,88 +1153,7 @@
           <w:sz w:val="24"/>
           <w:szCs w:val="24"/>
         </w:rPr>
-        <w:lastRenderedPageBreak/>
-        <w:t>In der Klass</w:t>
-      </w:r>
-      <w:r>
-        <w:rPr>
-          <w:rFonts w:ascii="Times New Roman" w:hAnsi="Times New Roman" w:cs="Times New Roman"/>
-          <w:sz w:val="24"/>
-          <w:szCs w:val="24"/>
-        </w:rPr>
-        <w:t xml:space="preserve">e für die Konstanten sollen zum einen namens konstanten für das übergeben und entgegennehmen von </w:t>
-      </w:r>
-      <w:proofErr w:type="spellStart"/>
-      <w:r>
-        <w:rPr>
-          <w:rFonts w:ascii="Times New Roman" w:hAnsi="Times New Roman" w:cs="Times New Roman"/>
-          <w:sz w:val="24"/>
-          <w:szCs w:val="24"/>
-        </w:rPr>
-        <w:t>Intend</w:t>
-      </w:r>
-      <w:proofErr w:type="spellEnd"/>
-      <w:r>
-        <w:rPr>
-          <w:rFonts w:ascii="Times New Roman" w:hAnsi="Times New Roman" w:cs="Times New Roman"/>
-          <w:sz w:val="24"/>
-          <w:szCs w:val="24"/>
-        </w:rPr>
-        <w:t xml:space="preserve"> werten definiert werden. Außerdem sollen dort Sämtliche String oder Integer Werte befinden, die an mehreren </w:t>
-      </w:r>
-      <w:proofErr w:type="spellStart"/>
-      <w:r>
-        <w:rPr>
-          <w:rFonts w:ascii="Times New Roman" w:hAnsi="Times New Roman" w:cs="Times New Roman"/>
-          <w:sz w:val="24"/>
-          <w:szCs w:val="24"/>
-        </w:rPr>
-        <w:t>stellen</w:t>
-      </w:r>
-      <w:proofErr w:type="spellEnd"/>
-      <w:r>
-        <w:rPr>
-          <w:rFonts w:ascii="Times New Roman" w:hAnsi="Times New Roman" w:cs="Times New Roman"/>
-          <w:sz w:val="24"/>
-          <w:szCs w:val="24"/>
-        </w:rPr>
-        <w:t xml:space="preserve"> gebraucht werden, sich aber zur </w:t>
-      </w:r>
-      <w:proofErr w:type="spellStart"/>
-      <w:r>
-        <w:rPr>
-          <w:rFonts w:ascii="Times New Roman" w:hAnsi="Times New Roman" w:cs="Times New Roman"/>
-          <w:sz w:val="24"/>
-          <w:szCs w:val="24"/>
-        </w:rPr>
-        <w:t>laufzeit</w:t>
-      </w:r>
-      <w:proofErr w:type="spellEnd"/>
-      <w:r>
-        <w:rPr>
-          <w:rFonts w:ascii="Times New Roman" w:hAnsi="Times New Roman" w:cs="Times New Roman"/>
-          <w:sz w:val="24"/>
-          <w:szCs w:val="24"/>
-        </w:rPr>
-        <w:t xml:space="preserve"> nicht ändern können, Beispielsweise die Typen </w:t>
-      </w:r>
-      <w:proofErr w:type="spellStart"/>
-      <w:r>
-        <w:rPr>
-          <w:rFonts w:ascii="Times New Roman" w:hAnsi="Times New Roman" w:cs="Times New Roman"/>
-          <w:sz w:val="24"/>
-          <w:szCs w:val="24"/>
-        </w:rPr>
-        <w:t>bezeichnung</w:t>
-      </w:r>
-      <w:proofErr w:type="spellEnd"/>
-      <w:r>
-        <w:rPr>
-          <w:rFonts w:ascii="Times New Roman" w:hAnsi="Times New Roman" w:cs="Times New Roman"/>
-          <w:sz w:val="24"/>
-          <w:szCs w:val="24"/>
-        </w:rPr>
-        <w:t xml:space="preserve"> der einzelnen </w:t>
+        <w:t xml:space="preserve">Sie soll eine Liste aller Fälligen </w:t>
       </w:r>
       <w:proofErr w:type="spellStart"/>
       <w:r>
@@ -746,7 +1171,97 @@
           <w:sz w:val="24"/>
           <w:szCs w:val="24"/>
         </w:rPr>
-        <w:t xml:space="preserve"> beim Laden.</w:t>
+        <w:t xml:space="preserve"> des </w:t>
+      </w:r>
+      <w:proofErr w:type="spellStart"/>
+      <w:r>
+        <w:rPr>
+          <w:rFonts w:ascii="Times New Roman" w:hAnsi="Times New Roman" w:cs="Times New Roman"/>
+          <w:sz w:val="24"/>
+          <w:szCs w:val="24"/>
+        </w:rPr>
+        <w:t>ausgewähltenb</w:t>
+      </w:r>
+      <w:proofErr w:type="spellEnd"/>
+      <w:r>
+        <w:rPr>
+          <w:rFonts w:ascii="Times New Roman" w:hAnsi="Times New Roman" w:cs="Times New Roman"/>
+          <w:sz w:val="24"/>
+          <w:szCs w:val="24"/>
+        </w:rPr>
+        <w:t xml:space="preserve"> Users, der ebenfalls in dieser Globalen klasse gespeichert wird, und der ausgewählten Kartei enthalten. Um immer auf die momentan aktuelle </w:t>
+      </w:r>
+      <w:proofErr w:type="spellStart"/>
+      <w:r>
+        <w:rPr>
+          <w:rFonts w:ascii="Times New Roman" w:hAnsi="Times New Roman" w:cs="Times New Roman"/>
+          <w:sz w:val="24"/>
+          <w:szCs w:val="24"/>
+        </w:rPr>
+        <w:t>challenge</w:t>
+      </w:r>
+      <w:proofErr w:type="spellEnd"/>
+      <w:r>
+        <w:rPr>
+          <w:rFonts w:ascii="Times New Roman" w:hAnsi="Times New Roman" w:cs="Times New Roman"/>
+          <w:sz w:val="24"/>
+          <w:szCs w:val="24"/>
+        </w:rPr>
+        <w:t xml:space="preserve"> zugreifen zu können soll auch ein global zugänglicher </w:t>
+      </w:r>
+      <w:proofErr w:type="spellStart"/>
+      <w:r>
+        <w:rPr>
+          <w:rFonts w:ascii="Times New Roman" w:hAnsi="Times New Roman" w:cs="Times New Roman"/>
+          <w:sz w:val="24"/>
+          <w:szCs w:val="24"/>
+        </w:rPr>
+        <w:t>index</w:t>
+      </w:r>
+      <w:proofErr w:type="spellEnd"/>
+      <w:r>
+        <w:rPr>
+          <w:rFonts w:ascii="Times New Roman" w:hAnsi="Times New Roman" w:cs="Times New Roman"/>
+          <w:sz w:val="24"/>
+          <w:szCs w:val="24"/>
+        </w:rPr>
+        <w:t xml:space="preserve"> für die eben beschriebene </w:t>
+      </w:r>
+      <w:proofErr w:type="spellStart"/>
+      <w:r>
+        <w:rPr>
+          <w:rFonts w:ascii="Times New Roman" w:hAnsi="Times New Roman" w:cs="Times New Roman"/>
+          <w:sz w:val="24"/>
+          <w:szCs w:val="24"/>
+        </w:rPr>
+        <w:t>Challengeliste</w:t>
+      </w:r>
+      <w:proofErr w:type="spellEnd"/>
+      <w:r>
+        <w:rPr>
+          <w:rFonts w:ascii="Times New Roman" w:hAnsi="Times New Roman" w:cs="Times New Roman"/>
+          <w:sz w:val="24"/>
+          <w:szCs w:val="24"/>
+        </w:rPr>
+        <w:t xml:space="preserve"> in der Globalen Klasse vorhanden sein, welcher nach dem beenden einer </w:t>
+      </w:r>
+      <w:proofErr w:type="spellStart"/>
+      <w:r>
+        <w:rPr>
+          <w:rFonts w:ascii="Times New Roman" w:hAnsi="Times New Roman" w:cs="Times New Roman"/>
+          <w:sz w:val="24"/>
+          <w:szCs w:val="24"/>
+        </w:rPr>
+        <w:t>challenge</w:t>
+      </w:r>
+      <w:proofErr w:type="spellEnd"/>
+      <w:r>
+        <w:rPr>
+          <w:rFonts w:ascii="Times New Roman" w:hAnsi="Times New Roman" w:cs="Times New Roman"/>
+          <w:sz w:val="24"/>
+          <w:szCs w:val="24"/>
+        </w:rPr>
+        <w:t xml:space="preserve"> um 1 erhöht wird.</w:t>
       </w:r>
     </w:p>
     <w:p>
@@ -764,27 +1279,98 @@
           <w:sz w:val="24"/>
           <w:szCs w:val="24"/>
         </w:rPr>
-        <w:t xml:space="preserve">Die Challenge Klasse soll zunächst zwei String variablen enthalten, von denen eine Die Fragestellung und die andere die Typbezeichnung der </w:t>
-      </w:r>
-      <w:proofErr w:type="spellStart"/>
-      <w:r>
-        <w:rPr>
-          <w:rFonts w:ascii="Times New Roman" w:hAnsi="Times New Roman" w:cs="Times New Roman"/>
-          <w:sz w:val="24"/>
-          <w:szCs w:val="24"/>
-        </w:rPr>
-        <w:t>challenge</w:t>
-      </w:r>
-      <w:proofErr w:type="spellEnd"/>
-      <w:r>
-        <w:rPr>
-          <w:rFonts w:ascii="Times New Roman" w:hAnsi="Times New Roman" w:cs="Times New Roman"/>
-          <w:sz w:val="24"/>
-          <w:szCs w:val="24"/>
-        </w:rPr>
-        <w:t xml:space="preserve"> enthält. Des </w:t>
-      </w:r>
-      <w:proofErr w:type="spellStart"/>
+        <w:t xml:space="preserve">Auch einen </w:t>
+      </w:r>
+      <w:proofErr w:type="spellStart"/>
+      <w:r>
+        <w:rPr>
+          <w:rFonts w:ascii="Times New Roman" w:hAnsi="Times New Roman" w:cs="Times New Roman"/>
+          <w:sz w:val="24"/>
+          <w:szCs w:val="24"/>
+        </w:rPr>
+        <w:t>zähler</w:t>
+      </w:r>
+      <w:proofErr w:type="spellEnd"/>
+      <w:r>
+        <w:rPr>
+          <w:rFonts w:ascii="Times New Roman" w:hAnsi="Times New Roman" w:cs="Times New Roman"/>
+          <w:sz w:val="24"/>
+          <w:szCs w:val="24"/>
+        </w:rPr>
+        <w:t xml:space="preserve"> </w:t>
+      </w:r>
+      <w:proofErr w:type="spellStart"/>
+      <w:r>
+        <w:rPr>
+          <w:rFonts w:ascii="Times New Roman" w:hAnsi="Times New Roman" w:cs="Times New Roman"/>
+          <w:sz w:val="24"/>
+          <w:szCs w:val="24"/>
+        </w:rPr>
+        <w:t>dür</w:t>
+      </w:r>
+      <w:proofErr w:type="spellEnd"/>
+      <w:r>
+        <w:rPr>
+          <w:rFonts w:ascii="Times New Roman" w:hAnsi="Times New Roman" w:cs="Times New Roman"/>
+          <w:sz w:val="24"/>
+          <w:szCs w:val="24"/>
+        </w:rPr>
+        <w:t xml:space="preserve"> Richtig beantwortete Fragen soll hier implementiert werden um am </w:t>
+      </w:r>
+      <w:proofErr w:type="spellStart"/>
+      <w:r>
+        <w:rPr>
+          <w:rFonts w:ascii="Times New Roman" w:hAnsi="Times New Roman" w:cs="Times New Roman"/>
+          <w:sz w:val="24"/>
+          <w:szCs w:val="24"/>
+        </w:rPr>
+        <w:t>ende</w:t>
+      </w:r>
+      <w:proofErr w:type="spellEnd"/>
+      <w:r>
+        <w:rPr>
+          <w:rFonts w:ascii="Times New Roman" w:hAnsi="Times New Roman" w:cs="Times New Roman"/>
+          <w:sz w:val="24"/>
+          <w:szCs w:val="24"/>
+        </w:rPr>
+        <w:t xml:space="preserve"> der Karteibearbeitung die Leistung zusammenfassend anzeigen zu können. In der Globalen Klasse wird es außerdem Eine </w:t>
+      </w:r>
+      <w:proofErr w:type="spellStart"/>
+      <w:r>
+        <w:rPr>
+          <w:rFonts w:ascii="Times New Roman" w:hAnsi="Times New Roman" w:cs="Times New Roman"/>
+          <w:sz w:val="24"/>
+          <w:szCs w:val="24"/>
+        </w:rPr>
+        <w:t>Instaz</w:t>
+      </w:r>
+      <w:proofErr w:type="spellEnd"/>
+      <w:r>
+        <w:rPr>
+          <w:rFonts w:ascii="Times New Roman" w:hAnsi="Times New Roman" w:cs="Times New Roman"/>
+          <w:sz w:val="24"/>
+          <w:szCs w:val="24"/>
+        </w:rPr>
+        <w:t xml:space="preserve"> der </w:t>
+      </w:r>
+      <w:proofErr w:type="spellStart"/>
+      <w:r>
+        <w:rPr>
+          <w:rFonts w:ascii="Times New Roman" w:hAnsi="Times New Roman" w:cs="Times New Roman"/>
+          <w:sz w:val="24"/>
+          <w:szCs w:val="24"/>
+        </w:rPr>
+        <w:t>ApplicationInterface</w:t>
+      </w:r>
+      <w:proofErr w:type="spellEnd"/>
+      <w:r>
+        <w:rPr>
+          <w:rFonts w:ascii="Times New Roman" w:hAnsi="Times New Roman" w:cs="Times New Roman"/>
+          <w:sz w:val="24"/>
+          <w:szCs w:val="24"/>
+        </w:rPr>
+        <w:t xml:space="preserve"> Klasse geben</w:t>
+      </w:r>
       <w:proofErr w:type="gramStart"/>
       <w:r>
         <w:rPr>
@@ -792,9 +1378,8 @@
           <w:sz w:val="24"/>
           <w:szCs w:val="24"/>
         </w:rPr>
-        <w:t>weiteren</w:t>
-      </w:r>
-      <w:proofErr w:type="spellEnd"/>
+        <w:t>,,</w:t>
+      </w:r>
       <w:proofErr w:type="gramEnd"/>
       <w:r>
         <w:rPr>
@@ -802,25 +1387,25 @@
           <w:sz w:val="24"/>
           <w:szCs w:val="24"/>
         </w:rPr>
-        <w:t xml:space="preserve"> soll es eine Integer Variable geben, die die Challenge ID beinhaltet. Auch zwei String </w:t>
-      </w:r>
-      <w:proofErr w:type="spellStart"/>
-      <w:r>
-        <w:rPr>
-          <w:rFonts w:ascii="Times New Roman" w:hAnsi="Times New Roman" w:cs="Times New Roman"/>
-          <w:sz w:val="24"/>
-          <w:szCs w:val="24"/>
-        </w:rPr>
-        <w:t>ArrayLists</w:t>
-      </w:r>
-      <w:proofErr w:type="spellEnd"/>
-      <w:r>
-        <w:rPr>
-          <w:rFonts w:ascii="Times New Roman" w:hAnsi="Times New Roman" w:cs="Times New Roman"/>
-          <w:sz w:val="24"/>
-          <w:szCs w:val="24"/>
-        </w:rPr>
-        <w:t xml:space="preserve"> sollen Implementiert werden, eine für die Richtigen Antworten und eine für Alle möglichen Antworten. </w:t>
+        <w:t xml:space="preserve"> welche </w:t>
+      </w:r>
+      <w:proofErr w:type="spellStart"/>
+      <w:r>
+        <w:rPr>
+          <w:rFonts w:ascii="Times New Roman" w:hAnsi="Times New Roman" w:cs="Times New Roman"/>
+          <w:sz w:val="24"/>
+          <w:szCs w:val="24"/>
+        </w:rPr>
+        <w:t>quasie</w:t>
+      </w:r>
+      <w:proofErr w:type="spellEnd"/>
+      <w:r>
+        <w:rPr>
+          <w:rFonts w:ascii="Times New Roman" w:hAnsi="Times New Roman" w:cs="Times New Roman"/>
+          <w:sz w:val="24"/>
+          <w:szCs w:val="24"/>
+        </w:rPr>
+        <w:t xml:space="preserve"> die Brücke zu den Persistent gehaltenen Daten darstellen wird.</w:t>
       </w:r>
     </w:p>
     <w:p>
@@ -838,7 +1423,353 @@
           <w:sz w:val="24"/>
           <w:szCs w:val="24"/>
         </w:rPr>
-        <w:t xml:space="preserve">In der Navigationsklasse werden die Daten, die einem </w:t>
+        <w:t>In der Klass</w:t>
+      </w:r>
+      <w:r>
+        <w:rPr>
+          <w:rFonts w:ascii="Times New Roman" w:hAnsi="Times New Roman" w:cs="Times New Roman"/>
+          <w:sz w:val="24"/>
+          <w:szCs w:val="24"/>
+        </w:rPr>
+        <w:t xml:space="preserve">e für die </w:t>
+      </w:r>
+      <w:r>
+        <w:rPr>
+          <w:rFonts w:ascii="Times New Roman" w:hAnsi="Times New Roman" w:cs="Times New Roman"/>
+          <w:b/>
+          <w:sz w:val="24"/>
+          <w:szCs w:val="24"/>
+        </w:rPr>
+        <w:t>Konstanten</w:t>
+      </w:r>
+      <w:r>
+        <w:rPr>
+          <w:rFonts w:ascii="Times New Roman" w:hAnsi="Times New Roman" w:cs="Times New Roman"/>
+          <w:sz w:val="24"/>
+          <w:szCs w:val="24"/>
+        </w:rPr>
+        <w:t xml:space="preserve"> sollen zum einen namens konstanten für das übergeben und entgegennehmen von </w:t>
+      </w:r>
+      <w:proofErr w:type="spellStart"/>
+      <w:r>
+        <w:rPr>
+          <w:rFonts w:ascii="Times New Roman" w:hAnsi="Times New Roman" w:cs="Times New Roman"/>
+          <w:sz w:val="24"/>
+          <w:szCs w:val="24"/>
+        </w:rPr>
+        <w:t>Intend</w:t>
+      </w:r>
+      <w:proofErr w:type="spellEnd"/>
+      <w:r>
+        <w:rPr>
+          <w:rFonts w:ascii="Times New Roman" w:hAnsi="Times New Roman" w:cs="Times New Roman"/>
+          <w:sz w:val="24"/>
+          <w:szCs w:val="24"/>
+        </w:rPr>
+        <w:t xml:space="preserve"> werten definiert werden. Außerdem sollen dort Sämtliche String oder Integer Werte befinden, die an mehreren </w:t>
+      </w:r>
+      <w:proofErr w:type="spellStart"/>
+      <w:r>
+        <w:rPr>
+          <w:rFonts w:ascii="Times New Roman" w:hAnsi="Times New Roman" w:cs="Times New Roman"/>
+          <w:sz w:val="24"/>
+          <w:szCs w:val="24"/>
+        </w:rPr>
+        <w:t>stellen</w:t>
+      </w:r>
+      <w:proofErr w:type="spellEnd"/>
+      <w:r>
+        <w:rPr>
+          <w:rFonts w:ascii="Times New Roman" w:hAnsi="Times New Roman" w:cs="Times New Roman"/>
+          <w:sz w:val="24"/>
+          <w:szCs w:val="24"/>
+        </w:rPr>
+        <w:t xml:space="preserve"> gebraucht werden, sich aber zur </w:t>
+      </w:r>
+      <w:proofErr w:type="spellStart"/>
+      <w:r>
+        <w:rPr>
+          <w:rFonts w:ascii="Times New Roman" w:hAnsi="Times New Roman" w:cs="Times New Roman"/>
+          <w:sz w:val="24"/>
+          <w:szCs w:val="24"/>
+        </w:rPr>
+        <w:t>laufzeit</w:t>
+      </w:r>
+      <w:proofErr w:type="spellEnd"/>
+      <w:r>
+        <w:rPr>
+          <w:rFonts w:ascii="Times New Roman" w:hAnsi="Times New Roman" w:cs="Times New Roman"/>
+          <w:sz w:val="24"/>
+          <w:szCs w:val="24"/>
+        </w:rPr>
+        <w:t xml:space="preserve"> nicht ändern können, Beispielsweise die Typen </w:t>
+      </w:r>
+      <w:proofErr w:type="spellStart"/>
+      <w:r>
+        <w:rPr>
+          <w:rFonts w:ascii="Times New Roman" w:hAnsi="Times New Roman" w:cs="Times New Roman"/>
+          <w:sz w:val="24"/>
+          <w:szCs w:val="24"/>
+        </w:rPr>
+        <w:t>bezeichnung</w:t>
+      </w:r>
+      <w:proofErr w:type="spellEnd"/>
+      <w:r>
+        <w:rPr>
+          <w:rFonts w:ascii="Times New Roman" w:hAnsi="Times New Roman" w:cs="Times New Roman"/>
+          <w:sz w:val="24"/>
+          <w:szCs w:val="24"/>
+        </w:rPr>
+        <w:t xml:space="preserve"> der einzelnen </w:t>
+      </w:r>
+      <w:proofErr w:type="spellStart"/>
+      <w:r>
+        <w:rPr>
+          <w:rFonts w:ascii="Times New Roman" w:hAnsi="Times New Roman" w:cs="Times New Roman"/>
+          <w:sz w:val="24"/>
+          <w:szCs w:val="24"/>
+        </w:rPr>
+        <w:t>Challenges</w:t>
+      </w:r>
+      <w:proofErr w:type="spellEnd"/>
+      <w:r>
+        <w:rPr>
+          <w:rFonts w:ascii="Times New Roman" w:hAnsi="Times New Roman" w:cs="Times New Roman"/>
+          <w:sz w:val="24"/>
+          <w:szCs w:val="24"/>
+        </w:rPr>
+        <w:t xml:space="preserve"> beim Laden.</w:t>
+      </w:r>
+    </w:p>
+    <w:p>
+      <w:pPr>
+        <w:spacing w:line="360" w:lineRule="auto"/>
+        <w:rPr>
+          <w:rFonts w:ascii="Times New Roman" w:hAnsi="Times New Roman" w:cs="Times New Roman"/>
+          <w:sz w:val="24"/>
+          <w:szCs w:val="24"/>
+        </w:rPr>
+      </w:pPr>
+      <w:r>
+        <w:rPr>
+          <w:rFonts w:ascii="Times New Roman" w:hAnsi="Times New Roman" w:cs="Times New Roman"/>
+          <w:sz w:val="24"/>
+          <w:szCs w:val="24"/>
+        </w:rPr>
+        <w:t xml:space="preserve">Die </w:t>
+      </w:r>
+      <w:r>
+        <w:rPr>
+          <w:rFonts w:ascii="Times New Roman" w:hAnsi="Times New Roman" w:cs="Times New Roman"/>
+          <w:b/>
+          <w:sz w:val="24"/>
+          <w:szCs w:val="24"/>
+        </w:rPr>
+        <w:t>Challenge</w:t>
+      </w:r>
+      <w:r>
+        <w:rPr>
+          <w:rFonts w:ascii="Times New Roman" w:hAnsi="Times New Roman" w:cs="Times New Roman"/>
+          <w:sz w:val="24"/>
+          <w:szCs w:val="24"/>
+        </w:rPr>
+        <w:t xml:space="preserve"> Klasse soll zunächst</w:t>
+      </w:r>
+      <w:r>
+        <w:rPr>
+          <w:rFonts w:ascii="Times New Roman" w:hAnsi="Times New Roman" w:cs="Times New Roman"/>
+          <w:sz w:val="24"/>
+          <w:szCs w:val="24"/>
+        </w:rPr>
+        <w:t xml:space="preserve"> einmal Ihre Fragestellung, sowie ihren Fragen Typ enthalten.</w:t>
+      </w:r>
+      <w:r>
+        <w:rPr>
+          <w:rFonts w:ascii="Times New Roman" w:hAnsi="Times New Roman" w:cs="Times New Roman"/>
+          <w:sz w:val="24"/>
+          <w:szCs w:val="24"/>
+        </w:rPr>
+        <w:t xml:space="preserve"> Des </w:t>
+      </w:r>
+      <w:proofErr w:type="spellStart"/>
+      <w:proofErr w:type="gramStart"/>
+      <w:r>
+        <w:rPr>
+          <w:rFonts w:ascii="Times New Roman" w:hAnsi="Times New Roman" w:cs="Times New Roman"/>
+          <w:sz w:val="24"/>
+          <w:szCs w:val="24"/>
+        </w:rPr>
+        <w:t>weiteren</w:t>
+      </w:r>
+      <w:proofErr w:type="spellEnd"/>
+      <w:proofErr w:type="gramEnd"/>
+      <w:r>
+        <w:rPr>
+          <w:rFonts w:ascii="Times New Roman" w:hAnsi="Times New Roman" w:cs="Times New Roman"/>
+          <w:sz w:val="24"/>
+          <w:szCs w:val="24"/>
+        </w:rPr>
+        <w:t xml:space="preserve"> soll </w:t>
+      </w:r>
+      <w:r>
+        <w:rPr>
+          <w:rFonts w:ascii="Times New Roman" w:hAnsi="Times New Roman" w:cs="Times New Roman"/>
+          <w:sz w:val="24"/>
+          <w:szCs w:val="24"/>
+        </w:rPr>
+        <w:t xml:space="preserve">sie der Vollständigkeit halber auch Ihre </w:t>
+      </w:r>
+      <w:proofErr w:type="spellStart"/>
+      <w:r>
+        <w:rPr>
+          <w:rFonts w:ascii="Times New Roman" w:hAnsi="Times New Roman" w:cs="Times New Roman"/>
+          <w:sz w:val="24"/>
+          <w:szCs w:val="24"/>
+        </w:rPr>
+        <w:t>Id</w:t>
+      </w:r>
+      <w:proofErr w:type="spellEnd"/>
+      <w:r>
+        <w:rPr>
+          <w:rFonts w:ascii="Times New Roman" w:hAnsi="Times New Roman" w:cs="Times New Roman"/>
+          <w:sz w:val="24"/>
+          <w:szCs w:val="24"/>
+        </w:rPr>
+        <w:t xml:space="preserve"> beinhalten. Auch eine Liste des Datentyps Solution soll hier vorhanden sein.</w:t>
+      </w:r>
+      <w:r>
+        <w:rPr>
+          <w:rFonts w:ascii="Times New Roman" w:hAnsi="Times New Roman" w:cs="Times New Roman"/>
+          <w:sz w:val="24"/>
+          <w:szCs w:val="24"/>
+        </w:rPr>
+        <w:t xml:space="preserve"> </w:t>
+      </w:r>
+    </w:p>
+    <w:p>
+      <w:pPr>
+        <w:spacing w:line="360" w:lineRule="auto"/>
+        <w:rPr>
+          <w:rFonts w:ascii="Times New Roman" w:hAnsi="Times New Roman" w:cs="Times New Roman"/>
+          <w:sz w:val="24"/>
+          <w:szCs w:val="24"/>
+        </w:rPr>
+      </w:pPr>
+      <w:r>
+        <w:rPr>
+          <w:rFonts w:ascii="Times New Roman" w:hAnsi="Times New Roman" w:cs="Times New Roman"/>
+          <w:sz w:val="24"/>
+          <w:szCs w:val="24"/>
+        </w:rPr>
+        <w:t xml:space="preserve">Die Klasse Solution steht für je eine mögliche Antwort auf eine frage, sie soll sowohl die </w:t>
+      </w:r>
+      <w:proofErr w:type="spellStart"/>
+      <w:r>
+        <w:rPr>
+          <w:rFonts w:ascii="Times New Roman" w:hAnsi="Times New Roman" w:cs="Times New Roman"/>
+          <w:sz w:val="24"/>
+          <w:szCs w:val="24"/>
+        </w:rPr>
+        <w:t>antwort</w:t>
+      </w:r>
+      <w:proofErr w:type="spellEnd"/>
+      <w:r>
+        <w:rPr>
+          <w:rFonts w:ascii="Times New Roman" w:hAnsi="Times New Roman" w:cs="Times New Roman"/>
+          <w:sz w:val="24"/>
+          <w:szCs w:val="24"/>
+        </w:rPr>
+        <w:t xml:space="preserve"> als </w:t>
+      </w:r>
+      <w:proofErr w:type="spellStart"/>
+      <w:r>
+        <w:rPr>
+          <w:rFonts w:ascii="Times New Roman" w:hAnsi="Times New Roman" w:cs="Times New Roman"/>
+          <w:sz w:val="24"/>
+          <w:szCs w:val="24"/>
+        </w:rPr>
+        <w:t>text</w:t>
+      </w:r>
+      <w:proofErr w:type="spellEnd"/>
+      <w:r>
+        <w:rPr>
+          <w:rFonts w:ascii="Times New Roman" w:hAnsi="Times New Roman" w:cs="Times New Roman"/>
+          <w:sz w:val="24"/>
+          <w:szCs w:val="24"/>
+        </w:rPr>
+        <w:t xml:space="preserve"> enthalten, sowie eine </w:t>
+      </w:r>
+      <w:proofErr w:type="spellStart"/>
+      <w:r>
+        <w:rPr>
+          <w:rFonts w:ascii="Times New Roman" w:hAnsi="Times New Roman" w:cs="Times New Roman"/>
+          <w:sz w:val="24"/>
+          <w:szCs w:val="24"/>
+        </w:rPr>
+        <w:t>information</w:t>
+      </w:r>
+      <w:proofErr w:type="spellEnd"/>
+      <w:r>
+        <w:rPr>
+          <w:rFonts w:ascii="Times New Roman" w:hAnsi="Times New Roman" w:cs="Times New Roman"/>
+          <w:sz w:val="24"/>
+          <w:szCs w:val="24"/>
+        </w:rPr>
+        <w:t xml:space="preserve"> darüber, ob diese </w:t>
+      </w:r>
+      <w:proofErr w:type="spellStart"/>
+      <w:r>
+        <w:rPr>
+          <w:rFonts w:ascii="Times New Roman" w:hAnsi="Times New Roman" w:cs="Times New Roman"/>
+          <w:sz w:val="24"/>
+          <w:szCs w:val="24"/>
+        </w:rPr>
+        <w:t>antwort</w:t>
+      </w:r>
+      <w:proofErr w:type="spellEnd"/>
+      <w:r>
+        <w:rPr>
+          <w:rFonts w:ascii="Times New Roman" w:hAnsi="Times New Roman" w:cs="Times New Roman"/>
+          <w:sz w:val="24"/>
+          <w:szCs w:val="24"/>
+        </w:rPr>
+        <w:t xml:space="preserve"> korrekt ist oder nicht.</w:t>
+      </w:r>
+    </w:p>
+    <w:p>
+      <w:pPr>
+        <w:spacing w:line="360" w:lineRule="auto"/>
+        <w:rPr>
+          <w:rFonts w:ascii="Times New Roman" w:hAnsi="Times New Roman" w:cs="Times New Roman"/>
+          <w:sz w:val="24"/>
+          <w:szCs w:val="24"/>
+        </w:rPr>
+      </w:pPr>
+      <w:r>
+        <w:rPr>
+          <w:rFonts w:ascii="Times New Roman" w:hAnsi="Times New Roman" w:cs="Times New Roman"/>
+          <w:sz w:val="24"/>
+          <w:szCs w:val="24"/>
+        </w:rPr>
+        <w:lastRenderedPageBreak/>
+        <w:t xml:space="preserve">In der </w:t>
+      </w:r>
+      <w:r>
+        <w:rPr>
+          <w:rFonts w:ascii="Times New Roman" w:hAnsi="Times New Roman" w:cs="Times New Roman"/>
+          <w:b/>
+          <w:sz w:val="24"/>
+          <w:szCs w:val="24"/>
+        </w:rPr>
+        <w:t>Navigationsklasse</w:t>
+      </w:r>
+      <w:r>
+        <w:rPr>
+          <w:rFonts w:ascii="Times New Roman" w:hAnsi="Times New Roman" w:cs="Times New Roman"/>
+          <w:sz w:val="24"/>
+          <w:szCs w:val="24"/>
+        </w:rPr>
+        <w:t xml:space="preserve"> werden die Daten, die einem </w:t>
       </w:r>
       <w:proofErr w:type="spellStart"/>
       <w:r>
@@ -876,8 +1807,6 @@
         </w:rPr>
         <w:t xml:space="preserve"> geladen und somit an die nächste Activity weitergereicht.</w:t>
       </w:r>
-      <w:bookmarkStart w:id="0" w:name="_GoBack"/>
-      <w:bookmarkEnd w:id="0"/>
     </w:p>
     <w:sectPr>
       <w:pgSz w:w="11906" w:h="16838"/>

--- a/docs/documentation/schriftliches/Planung Datenstrucktur.docx
+++ b/docs/documentation/schriftliches/Planung Datenstrucktur.docx
@@ -4,15 +4,6 @@
   <w:body>
     <w:p>
       <w:pPr>
-        <w:pStyle w:val="berschrift1"/>
-      </w:pPr>
-      <w:r>
-        <w:t>Datenmodell Planung</w:t>
-      </w:r>
-    </w:p>
-    <w:p/>
-    <w:p>
-      <w:pPr>
         <w:pStyle w:val="berschrift2"/>
       </w:pPr>
       <w:r>
@@ -907,7 +898,6 @@
           <w:sz w:val="24"/>
           <w:szCs w:val="24"/>
         </w:rPr>
-        <w:lastRenderedPageBreak/>
         <w:t>Für die Score Daten Klasse Wird ebenfalls nur ein Zugriff auf die Globale Klasse benötigt, da dort alle nötigen Daten für diese Activity Gehalten werden.</w:t>
       </w:r>
     </w:p>
@@ -928,8 +918,6 @@
         </w:rPr>
         <w:t>&lt;Detail Score&gt;</w:t>
       </w:r>
-      <w:bookmarkStart w:id="0" w:name="_GoBack"/>
-      <w:bookmarkEnd w:id="0"/>
     </w:p>
     <w:p>
       <w:pPr>
@@ -946,6 +934,7 @@
           <w:sz w:val="24"/>
           <w:szCs w:val="24"/>
         </w:rPr>
+        <w:lastRenderedPageBreak/>
         <w:t>&lt;File Score&gt;</w:t>
       </w:r>
     </w:p>
@@ -1733,7 +1722,17 @@
           <w:sz w:val="24"/>
           <w:szCs w:val="24"/>
         </w:rPr>
-        <w:t xml:space="preserve"> korrekt ist oder nicht.</w:t>
+        <w:t xml:space="preserve"> korrekt ist oder nic</w:t>
+      </w:r>
+      <w:bookmarkStart w:id="0" w:name="_GoBack"/>
+      <w:bookmarkEnd w:id="0"/>
+      <w:r>
+        <w:rPr>
+          <w:rFonts w:ascii="Times New Roman" w:hAnsi="Times New Roman" w:cs="Times New Roman"/>
+          <w:sz w:val="24"/>
+          <w:szCs w:val="24"/>
+        </w:rPr>
+        <w:t>ht.</w:t>
       </w:r>
     </w:p>
     <w:p>
@@ -1751,7 +1750,6 @@
           <w:sz w:val="24"/>
           <w:szCs w:val="24"/>
         </w:rPr>
-        <w:lastRenderedPageBreak/>
         <w:t xml:space="preserve">In der </w:t>
       </w:r>
       <w:r>

--- a/docs/documentation/schriftliches/Planung Datenstrucktur.docx
+++ b/docs/documentation/schriftliches/Planung Datenstrucktur.docx
@@ -48,6 +48,7 @@
           <w:rFonts w:ascii="Times New Roman" w:hAnsi="Times New Roman" w:cs="Times New Roman"/>
           <w:sz w:val="24"/>
           <w:szCs w:val="24"/>
+          <w:highlight w:val="yellow"/>
         </w:rPr>
         <w:t>Zünächst</w:t>
       </w:r>
@@ -57,6 +58,7 @@
           <w:rFonts w:ascii="Times New Roman" w:hAnsi="Times New Roman" w:cs="Times New Roman"/>
           <w:sz w:val="24"/>
           <w:szCs w:val="24"/>
+          <w:highlight w:val="yellow"/>
         </w:rPr>
         <w:t xml:space="preserve"> enthält die Data Klasse einer entsprechenden Activity immer die Activity zu der sie gehört, weitere enthaltene </w:t>
       </w:r>
@@ -66,6 +68,7 @@
           <w:rFonts w:ascii="Times New Roman" w:hAnsi="Times New Roman" w:cs="Times New Roman"/>
           <w:sz w:val="24"/>
           <w:szCs w:val="24"/>
+          <w:highlight w:val="yellow"/>
         </w:rPr>
         <w:t>daten</w:t>
       </w:r>
@@ -75,6 +78,7 @@
           <w:rFonts w:ascii="Times New Roman" w:hAnsi="Times New Roman" w:cs="Times New Roman"/>
           <w:sz w:val="24"/>
           <w:szCs w:val="24"/>
+          <w:highlight w:val="yellow"/>
         </w:rPr>
         <w:t xml:space="preserve"> sind abhängig, von der jeweiligen </w:t>
       </w:r>
@@ -84,6 +88,7 @@
           <w:rFonts w:ascii="Times New Roman" w:hAnsi="Times New Roman" w:cs="Times New Roman"/>
           <w:sz w:val="24"/>
           <w:szCs w:val="24"/>
+          <w:highlight w:val="yellow"/>
         </w:rPr>
         <w:t>activity</w:t>
       </w:r>
@@ -93,6 +98,7 @@
           <w:rFonts w:ascii="Times New Roman" w:hAnsi="Times New Roman" w:cs="Times New Roman"/>
           <w:sz w:val="24"/>
           <w:szCs w:val="24"/>
+          <w:highlight w:val="yellow"/>
         </w:rPr>
         <w:t xml:space="preserve"> zu der die Data Klasse gehört.</w:t>
       </w:r>
@@ -101,24 +107,25 @@
           <w:rFonts w:ascii="Times New Roman" w:hAnsi="Times New Roman" w:cs="Times New Roman"/>
           <w:sz w:val="24"/>
           <w:szCs w:val="24"/>
+          <w:highlight w:val="yellow"/>
         </w:rPr>
         <w:t xml:space="preserve"> </w:t>
       </w:r>
-      <w:proofErr w:type="spellStart"/>
-      <w:r>
-        <w:rPr>
-          <w:rFonts w:ascii="Times New Roman" w:hAnsi="Times New Roman" w:cs="Times New Roman"/>
-          <w:sz w:val="24"/>
-          <w:szCs w:val="24"/>
-        </w:rPr>
-        <w:t>Activitys</w:t>
-      </w:r>
-      <w:proofErr w:type="spellEnd"/>
-      <w:r>
-        <w:rPr>
-          <w:rFonts w:ascii="Times New Roman" w:hAnsi="Times New Roman" w:cs="Times New Roman"/>
-          <w:sz w:val="24"/>
-          <w:szCs w:val="24"/>
+      <w:r>
+        <w:rPr>
+          <w:rFonts w:ascii="Times New Roman" w:hAnsi="Times New Roman" w:cs="Times New Roman"/>
+          <w:sz w:val="24"/>
+          <w:szCs w:val="24"/>
+          <w:highlight w:val="yellow"/>
+        </w:rPr>
+        <w:t>Die Activity</w:t>
+      </w:r>
+      <w:r>
+        <w:rPr>
+          <w:rFonts w:ascii="Times New Roman" w:hAnsi="Times New Roman" w:cs="Times New Roman"/>
+          <w:sz w:val="24"/>
+          <w:szCs w:val="24"/>
+          <w:highlight w:val="yellow"/>
         </w:rPr>
         <w:t xml:space="preserve"> deren Dataklasse lediglich über diese Variable verfügen, und sich auch sonst nicht um Datenhalt</w:t>
       </w:r>
@@ -127,6 +134,7 @@
           <w:rFonts w:ascii="Times New Roman" w:hAnsi="Times New Roman" w:cs="Times New Roman"/>
           <w:sz w:val="24"/>
           <w:szCs w:val="24"/>
+          <w:highlight w:val="yellow"/>
         </w:rPr>
         <w:t>ung</w:t>
       </w:r>
@@ -135,8 +143,27 @@
           <w:rFonts w:ascii="Times New Roman" w:hAnsi="Times New Roman" w:cs="Times New Roman"/>
           <w:sz w:val="24"/>
           <w:szCs w:val="24"/>
-        </w:rPr>
-        <w:t xml:space="preserve"> kümmern sind: </w:t>
+          <w:highlight w:val="yellow"/>
+        </w:rPr>
+        <w:t xml:space="preserve"> kümmern </w:t>
+      </w:r>
+      <w:r>
+        <w:rPr>
+          <w:rFonts w:ascii="Times New Roman" w:hAnsi="Times New Roman" w:cs="Times New Roman"/>
+          <w:sz w:val="24"/>
+          <w:szCs w:val="24"/>
+          <w:highlight w:val="yellow"/>
+        </w:rPr>
+        <w:t>ist der</w:t>
+      </w:r>
+      <w:r>
+        <w:rPr>
+          <w:rFonts w:ascii="Times New Roman" w:hAnsi="Times New Roman" w:cs="Times New Roman"/>
+          <w:sz w:val="24"/>
+          <w:szCs w:val="24"/>
+          <w:highlight w:val="yellow"/>
+        </w:rPr>
+        <w:t xml:space="preserve"> </w:t>
       </w:r>
       <w:r>
         <w:rPr>
@@ -144,16 +171,19 @@
           <w:b/>
           <w:sz w:val="24"/>
           <w:szCs w:val="24"/>
+          <w:highlight w:val="yellow"/>
         </w:rPr>
         <w:t>Startbildschirm</w:t>
       </w:r>
       <w:r>
         <w:rPr>
           <w:rFonts w:ascii="Times New Roman" w:hAnsi="Times New Roman" w:cs="Times New Roman"/>
-          <w:sz w:val="24"/>
-          <w:szCs w:val="24"/>
-        </w:rPr>
-        <w:t xml:space="preserve">, </w:t>
+          <w:b/>
+          <w:sz w:val="24"/>
+          <w:szCs w:val="24"/>
+          <w:highlight w:val="yellow"/>
+        </w:rPr>
+        <w:t>.</w:t>
       </w:r>
     </w:p>
     <w:p>
@@ -915,8 +945,110 @@
           <w:rFonts w:ascii="Times New Roman" w:hAnsi="Times New Roman" w:cs="Times New Roman"/>
           <w:sz w:val="24"/>
           <w:szCs w:val="24"/>
-        </w:rPr>
-        <w:t>&lt;Detail Score&gt;</w:t>
+          <w:highlight w:val="yellow"/>
+        </w:rPr>
+        <w:lastRenderedPageBreak/>
+        <w:t xml:space="preserve">Für die Detail score </w:t>
+      </w:r>
+      <w:proofErr w:type="spellStart"/>
+      <w:r>
+        <w:rPr>
+          <w:rFonts w:ascii="Times New Roman" w:hAnsi="Times New Roman" w:cs="Times New Roman"/>
+          <w:sz w:val="24"/>
+          <w:szCs w:val="24"/>
+          <w:highlight w:val="yellow"/>
+        </w:rPr>
+        <w:t>Activyty</w:t>
+      </w:r>
+      <w:proofErr w:type="spellEnd"/>
+      <w:r>
+        <w:rPr>
+          <w:rFonts w:ascii="Times New Roman" w:hAnsi="Times New Roman" w:cs="Times New Roman"/>
+          <w:sz w:val="24"/>
+          <w:szCs w:val="24"/>
+          <w:highlight w:val="yellow"/>
+        </w:rPr>
+        <w:t xml:space="preserve"> werden Die Daten über Die Anzahl der Fragen und Die </w:t>
+      </w:r>
+      <w:proofErr w:type="spellStart"/>
+      <w:r>
+        <w:rPr>
+          <w:rFonts w:ascii="Times New Roman" w:hAnsi="Times New Roman" w:cs="Times New Roman"/>
+          <w:sz w:val="24"/>
+          <w:szCs w:val="24"/>
+          <w:highlight w:val="yellow"/>
+        </w:rPr>
+        <w:t>anzahl</w:t>
+      </w:r>
+      <w:proofErr w:type="spellEnd"/>
+      <w:r>
+        <w:rPr>
+          <w:rFonts w:ascii="Times New Roman" w:hAnsi="Times New Roman" w:cs="Times New Roman"/>
+          <w:sz w:val="24"/>
+          <w:szCs w:val="24"/>
+          <w:highlight w:val="yellow"/>
+        </w:rPr>
+        <w:t xml:space="preserve"> der offenen </w:t>
+      </w:r>
+      <w:proofErr w:type="spellStart"/>
+      <w:r>
+        <w:rPr>
+          <w:rFonts w:ascii="Times New Roman" w:hAnsi="Times New Roman" w:cs="Times New Roman"/>
+          <w:sz w:val="24"/>
+          <w:szCs w:val="24"/>
+          <w:highlight w:val="yellow"/>
+        </w:rPr>
+        <w:t>fragen</w:t>
+      </w:r>
+      <w:proofErr w:type="spellEnd"/>
+      <w:r>
+        <w:rPr>
+          <w:rFonts w:ascii="Times New Roman" w:hAnsi="Times New Roman" w:cs="Times New Roman"/>
+          <w:sz w:val="24"/>
+          <w:szCs w:val="24"/>
+          <w:highlight w:val="yellow"/>
+        </w:rPr>
+        <w:t xml:space="preserve"> Einer Kartei in den einzelnen Fortschrittsklassen benötigt, so wie natürlich auch der </w:t>
+      </w:r>
+      <w:proofErr w:type="spellStart"/>
+      <w:r>
+        <w:rPr>
+          <w:rFonts w:ascii="Times New Roman" w:hAnsi="Times New Roman" w:cs="Times New Roman"/>
+          <w:sz w:val="24"/>
+          <w:szCs w:val="24"/>
+          <w:highlight w:val="yellow"/>
+        </w:rPr>
+        <w:t>name</w:t>
+      </w:r>
+      <w:proofErr w:type="spellEnd"/>
+      <w:r>
+        <w:rPr>
+          <w:rFonts w:ascii="Times New Roman" w:hAnsi="Times New Roman" w:cs="Times New Roman"/>
+          <w:sz w:val="24"/>
+          <w:szCs w:val="24"/>
+          <w:highlight w:val="yellow"/>
+        </w:rPr>
+        <w:t xml:space="preserve"> der </w:t>
+      </w:r>
+      <w:proofErr w:type="spellStart"/>
+      <w:r>
+        <w:rPr>
+          <w:rFonts w:ascii="Times New Roman" w:hAnsi="Times New Roman" w:cs="Times New Roman"/>
+          <w:sz w:val="24"/>
+          <w:szCs w:val="24"/>
+          <w:highlight w:val="yellow"/>
+        </w:rPr>
+        <w:t>kartei</w:t>
+      </w:r>
+      <w:proofErr w:type="spellEnd"/>
+      <w:r>
+        <w:rPr>
+          <w:rFonts w:ascii="Times New Roman" w:hAnsi="Times New Roman" w:cs="Times New Roman"/>
+          <w:sz w:val="24"/>
+          <w:szCs w:val="24"/>
+          <w:highlight w:val="yellow"/>
+        </w:rPr>
+        <w:t>, um welche es sich handelt.</w:t>
       </w:r>
     </w:p>
     <w:p>
@@ -933,9 +1065,89 @@
           <w:rFonts w:ascii="Times New Roman" w:hAnsi="Times New Roman" w:cs="Times New Roman"/>
           <w:sz w:val="24"/>
           <w:szCs w:val="24"/>
-        </w:rPr>
-        <w:lastRenderedPageBreak/>
-        <w:t>&lt;File Score&gt;</w:t>
+          <w:highlight w:val="yellow"/>
+        </w:rPr>
+        <w:t xml:space="preserve">Die Activity Für den File score, also die </w:t>
+      </w:r>
+      <w:proofErr w:type="spellStart"/>
+      <w:r>
+        <w:rPr>
+          <w:rFonts w:ascii="Times New Roman" w:hAnsi="Times New Roman" w:cs="Times New Roman"/>
+          <w:sz w:val="24"/>
+          <w:szCs w:val="24"/>
+          <w:highlight w:val="yellow"/>
+        </w:rPr>
+        <w:t>Statisrik</w:t>
+      </w:r>
+      <w:proofErr w:type="spellEnd"/>
+      <w:r>
+        <w:rPr>
+          <w:rFonts w:ascii="Times New Roman" w:hAnsi="Times New Roman" w:cs="Times New Roman"/>
+          <w:sz w:val="24"/>
+          <w:szCs w:val="24"/>
+          <w:highlight w:val="yellow"/>
+        </w:rPr>
+        <w:t xml:space="preserve"> über Alle </w:t>
+      </w:r>
+      <w:proofErr w:type="spellStart"/>
+      <w:r>
+        <w:rPr>
+          <w:rFonts w:ascii="Times New Roman" w:hAnsi="Times New Roman" w:cs="Times New Roman"/>
+          <w:sz w:val="24"/>
+          <w:szCs w:val="24"/>
+          <w:highlight w:val="yellow"/>
+        </w:rPr>
+        <w:t>karteien</w:t>
+      </w:r>
+      <w:proofErr w:type="spellEnd"/>
+      <w:r>
+        <w:rPr>
+          <w:rFonts w:ascii="Times New Roman" w:hAnsi="Times New Roman" w:cs="Times New Roman"/>
+          <w:sz w:val="24"/>
+          <w:szCs w:val="24"/>
+          <w:highlight w:val="yellow"/>
+        </w:rPr>
+        <w:t xml:space="preserve">, benötigt ähnlich wie auch der </w:t>
+      </w:r>
+      <w:proofErr w:type="spellStart"/>
+      <w:r>
+        <w:rPr>
+          <w:rFonts w:ascii="Times New Roman" w:hAnsi="Times New Roman" w:cs="Times New Roman"/>
+          <w:sz w:val="24"/>
+          <w:szCs w:val="24"/>
+          <w:highlight w:val="yellow"/>
+        </w:rPr>
+        <w:t>DetaiScore</w:t>
+      </w:r>
+      <w:proofErr w:type="spellEnd"/>
+      <w:r>
+        <w:rPr>
+          <w:rFonts w:ascii="Times New Roman" w:hAnsi="Times New Roman" w:cs="Times New Roman"/>
+          <w:sz w:val="24"/>
+          <w:szCs w:val="24"/>
+          <w:highlight w:val="yellow"/>
+        </w:rPr>
+        <w:t xml:space="preserve"> Den Namen der Karteien, Die Anzahl der offenen und der gesamten </w:t>
+      </w:r>
+      <w:proofErr w:type="spellStart"/>
+      <w:r>
+        <w:rPr>
+          <w:rFonts w:ascii="Times New Roman" w:hAnsi="Times New Roman" w:cs="Times New Roman"/>
+          <w:sz w:val="24"/>
+          <w:szCs w:val="24"/>
+          <w:highlight w:val="yellow"/>
+        </w:rPr>
+        <w:t>Challenges</w:t>
+      </w:r>
+      <w:proofErr w:type="spellEnd"/>
+      <w:r>
+        <w:rPr>
+          <w:rFonts w:ascii="Times New Roman" w:hAnsi="Times New Roman" w:cs="Times New Roman"/>
+          <w:sz w:val="24"/>
+          <w:szCs w:val="24"/>
+          <w:highlight w:val="yellow"/>
+        </w:rPr>
+        <w:t>.</w:t>
       </w:r>
     </w:p>
     <w:p>
@@ -1624,7 +1836,17 @@
           <w:sz w:val="24"/>
           <w:szCs w:val="24"/>
         </w:rPr>
-        <w:t xml:space="preserve"> beinhalten. Auch eine Liste des Datentyps Solution soll hier vorhanden sein.</w:t>
+        <w:t xml:space="preserve"> beinhalten. Auch eine Liste des Datentyps Solution soll hier vorhan</w:t>
+      </w:r>
+      <w:bookmarkStart w:id="0" w:name="_GoBack"/>
+      <w:bookmarkEnd w:id="0"/>
+      <w:r>
+        <w:rPr>
+          <w:rFonts w:ascii="Times New Roman" w:hAnsi="Times New Roman" w:cs="Times New Roman"/>
+          <w:sz w:val="24"/>
+          <w:szCs w:val="24"/>
+        </w:rPr>
+        <w:t>den sein.</w:t>
       </w:r>
       <w:r>
         <w:rPr>
@@ -1650,6 +1872,7 @@
           <w:sz w:val="24"/>
           <w:szCs w:val="24"/>
         </w:rPr>
+        <w:lastRenderedPageBreak/>
         <w:t xml:space="preserve">Die Klasse Solution steht für je eine mögliche Antwort auf eine frage, sie soll sowohl die </w:t>
       </w:r>
       <w:proofErr w:type="spellStart"/>
@@ -1722,17 +1945,7 @@
           <w:sz w:val="24"/>
           <w:szCs w:val="24"/>
         </w:rPr>
-        <w:t xml:space="preserve"> korrekt ist oder nic</w:t>
-      </w:r>
-      <w:bookmarkStart w:id="0" w:name="_GoBack"/>
-      <w:bookmarkEnd w:id="0"/>
-      <w:r>
-        <w:rPr>
-          <w:rFonts w:ascii="Times New Roman" w:hAnsi="Times New Roman" w:cs="Times New Roman"/>
-          <w:sz w:val="24"/>
-          <w:szCs w:val="24"/>
-        </w:rPr>
-        <w:t>ht.</w:t>
+        <w:t xml:space="preserve"> korrekt ist oder nicht.</w:t>
       </w:r>
     </w:p>
     <w:p>
